--- a/ms/raphael.docx
+++ b/ms/raphael.docx
@@ -292,33 +292,7 @@
       </w:r>
       <w:r>
         <w:rPr/>
-        <w:t xml:space="preserve"> lizards can be highly variable between populations in relation to both biotic and abiotic adaptive drivers at relatively large geographical scales. Here, we investigated differentiation of dewlap coloration among habitat</w:t>
-      </w:r>
-      <w:ins w:id="0" w:author="Jonathan Losos" w:date="2021-07-02T22:07:00Z">
-        <w:r>
-          <w:rPr/>
-          <w:t xml:space="preserve"> </w:t>
-        </w:r>
-      </w:ins>
-      <w:del w:id="1" w:author="Jonathan Losos" w:date="2021-07-02T22:07:00Z">
-        <w:r>
-          <w:rPr/>
-          <w:delText>-</w:delText>
-        </w:r>
-      </w:del>
-      <w:r>
-        <w:rPr/>
-        <w:t>types at a small spatial scale, within multiple islands of the West Indies, as this may give new insights into the local scale at which adaptation is possible</w:t>
-      </w:r>
-      <w:del w:id="2" w:author="Unknown Author" w:date="2021-07-11T11:56:55Z">
-        <w:r>
-          <w:rPr/>
-          <w:commentReference w:id="0"/>
-        </w:r>
-      </w:del>
-      <w:r>
-        <w:rPr/>
-        <w:t xml:space="preserve">. We explored variation in dewlap coloration in the most widespread species of anole, </w:t>
+        <w:t xml:space="preserve"> lizards can be highly variable between populations in relation to both biotic and abiotic adaptive drivers at relatively large geographical scales. Here, we investigated differentiation of dewlap coloration among habitat types at a small spatial scale, within multiple islands of the West Indies, as this may give new insights into the local scale at which adaptation is possible. We explored variation in dewlap coloration in the most widespread species of anole, </w:t>
       </w:r>
       <w:r>
         <w:rPr>
@@ -781,20 +755,14 @@
       </w:r>
       <w:r>
         <w:rPr/>
-        <w:t xml:space="preserve"> dewlaps within nine islands in the Bahamas and Cayman Islands. These island systems presently, if not historically, comprise relatively small islands, with no major geographic barriers within islands limiting dispersal for this </w:t>
-      </w:r>
-      <w:commentRangeStart w:id="1"/>
-      <w:r>
-        <w:rPr/>
-        <w:t>promiscuous</w:t>
-      </w:r>
-      <w:r>
-        <w:rPr/>
-      </w:r>
-      <w:commentRangeEnd w:id="1"/>
-      <w:r>
-        <w:commentReference w:id="1"/>
-      </w:r>
+        <w:t xml:space="preserve"> dewlaps within nine islands in the Bahamas and Cayman Islands. These island systems presently, if not historically, comprise relatively small islands, with no major geographic barriers within islands limiting dispersal for this promiscuous</w:t>
+      </w:r>
+      <w:del w:id="0" w:author="Unknown Author" w:date="2021-07-25T17:12:34Z">
+        <w:r>
+          <w:rPr/>
+          <w:commentReference w:id="0"/>
+        </w:r>
+      </w:del>
       <w:r>
         <w:rPr/>
         <w:t xml:space="preserve"> species (Kamath &amp; Losos, 2018). These islands all share three characteristic native West Indian small-island habitat-types – beach scrub bush, closed-canopy primary coppice forest, and mangrove forest – that are often spatially intermingled. These habitats contrast in environmental parameters including vegetation community, light irradiance, humidity, and temperature (Howard, 1950; Schoener, 1968). The Cayman Islands and the Bahamas have been colonized independently by </w:t>
@@ -842,12 +810,12 @@
         </w:rPr>
         <w:t>A. sagrei</w:t>
       </w:r>
-      <w:del w:id="3" w:author="Unknown Author" w:date="2021-07-11T12:02:19Z">
+      <w:del w:id="1" w:author="Unknown Author" w:date="2021-07-11T12:02:19Z">
         <w:r>
           <w:rPr>
             <w:i/>
           </w:rPr>
-          <w:commentReference w:id="2"/>
+          <w:commentReference w:id="1"/>
         </w:r>
       </w:del>
       <w:r>
@@ -938,20 +906,14 @@
       </w:r>
       <w:r>
         <w:rPr/>
-        <w:t xml:space="preserve"> (2020)). Three habitats were sampled on each island based on characterizations by Howard (1950) and Schoener (1968). Each habitat is clearly distinguishable by its dominant vegetation type — xeric beach scrub (open, relatively dry habitat consisting of low vegetation or isolated trees), primary coppice forest (closed-canopy forest) and mangrove forest (wet coastal habitat </w:t>
-      </w:r>
-      <w:commentRangeStart w:id="3"/>
-      <w:r>
-        <w:rPr/>
-        <w:t>with trees growing in brackish water</w:t>
-      </w:r>
-      <w:r>
-        <w:rPr/>
-      </w:r>
-      <w:commentRangeEnd w:id="3"/>
-      <w:r>
-        <w:commentReference w:id="3"/>
-      </w:r>
+        <w:t xml:space="preserve"> (2020)). Three habitats were sampled on each island based on characterizations by Howard (1950) and Schoener (1968). Each habitat is clearly distinguishable by its dominant vegetation type — xeric beach scrub (open, relatively dry habitat consisting of low vegetation or isolated trees), primary coppice forest (closed-canopy forest) and mangrove forest (wet coastal habitat with trees growing in brackish water</w:t>
+      </w:r>
+      <w:del w:id="2" w:author="Unknown Author" w:date="2021-07-25T17:23:12Z">
+        <w:r>
+          <w:rPr/>
+          <w:commentReference w:id="2"/>
+        </w:r>
+      </w:del>
       <w:r>
         <w:rPr/>
         <w:t xml:space="preserve"> and high light penetration). Sample sizes are given in Table </w:t>
@@ -989,10 +951,10 @@
         <w:rPr/>
         <w:t xml:space="preserve">km, with some islands being sampled at smaller or larger scales </w:t>
       </w:r>
-      <w:del w:id="4" w:author="Unknown Author" w:date="2021-07-11T12:04:30Z">
+      <w:del w:id="3" w:author="Unknown Author" w:date="2021-07-11T12:04:30Z">
         <w:r>
           <w:rPr/>
-          <w:commentReference w:id="4"/>
+          <w:commentReference w:id="3"/>
         </w:r>
       </w:del>
       <w:r>
@@ -1103,20 +1065,14 @@
       </w:pPr>
       <w:r>
         <w:rPr/>
-        <w:t xml:space="preserve">We tested for detectable differences in dewlap coloration between populations from different habitats across islands by following an analytic pipeline in several steps. First, we used multivariate analyses of variance to assess the relative contributions of islands, habitats and habitat-by-island interactions on the partitioning of variation in color space. Second, and provided that habitat-by-island interactions were found, we investigated habitat-differences in dewlap color for each island separately using machine learning classification. Third, for each island where multivariate differences were detected using our machine learning pipeline, we used univariate analyses of variance to decompose the signal among the different dimensions of color space. Fourth, for each significant between-habitat variation found in univariate analyses, we used post-hoc tests to determine which habitats were responsible for the differences. Last, to get insights into the spatial scale of phenotypic variation, for each significant contrast between two habitats detected along a given dimension on a given island, we performed multiple pairwise Wilcoxon tests to assess differences in dewlap coloration among the sites involved in that significant contrast, and recorded the geographical distance between sites that were found significant. In parallel, we tested a possible effect of isolation-by-distance, an alternative cause of phenotypic divergence between localities </w:t>
-      </w:r>
-      <w:commentRangeStart w:id="5"/>
-      <w:r>
-        <w:rPr/>
-        <w:t>based on diffusion approximation and dispersal distance</w:t>
-      </w:r>
-      <w:r>
-        <w:rPr/>
-      </w:r>
-      <w:commentRangeEnd w:id="5"/>
-      <w:r>
-        <w:commentReference w:id="5"/>
-      </w:r>
+        <w:t>We tested for detectable differences in dewlap coloration between populations from different habitats across islands by following an analytic pipeline in several steps. First, we used multivariate analyses of variance to assess the relative contributions of islands, habitats and habitat-by-island interactions on the partitioning of variation in color space. Second, and provided that habitat-by-island interactions were found, we investigated habitat-differences in dewlap color for each island separately using machine learning classification. Third, for each island where multivariate differences were detected using our machine learning pipeline, we used univariate analyses of variance to decompose the signal among the different dimensions of color space. Fourth, for each significant between-habitat variation found in univariate analyses, we used post-hoc tests to determine which habitats were responsible for the differences. Last, to get insights into the spatial scale of phenotypic variation, for each significant contrast between two habitats detected along a given dimension on a given island, we performed multiple pairwise Wilcoxon tests to assess differences in dewlap coloration among the sites involved in that significant contrast, and recorded the geographical distance between sites that were found significant. In parallel, we tested a possible effect of isolation-by-distance, an alternative cause of phenotypic divergence between localities based on diffusion approximation and dispersal distance</w:t>
+      </w:r>
+      <w:del w:id="4" w:author="Unknown Author" w:date="2021-07-11T12:06:47Z">
+        <w:r>
+          <w:rPr/>
+          <w:commentReference w:id="4"/>
+        </w:r>
+      </w:del>
       <w:r>
         <w:rPr/>
         <w:t>, irrespective of habitat-types. We did so using a permutation test to assess the significance of the correlation between geographical distances and phenotypic distances among sites within each island.</w:t>
@@ -1413,23 +1369,7 @@
       </m:oMath>
       <w:r>
         <w:rPr/>
-        <w:t xml:space="preserve">, where each training set consisted of 80% of the data and the machine was tested on the remaining 20%. Each training set was conditioned on containing at least </w:t>
-      </w:r>
-      <w:del w:id="5" w:author="Jonathan Losos" w:date="2021-07-02T22:25:00Z">
-        <w:r>
-          <w:rPr/>
-          <w:delText xml:space="preserve">5 </w:delText>
-        </w:r>
-      </w:del>
-      <w:ins w:id="6" w:author="Jonathan Losos" w:date="2021-07-02T22:25:00Z">
-        <w:r>
-          <w:rPr/>
-          <w:t xml:space="preserve">five </w:t>
-        </w:r>
-      </w:ins>
-      <w:r>
-        <w:rPr/>
-        <w:t xml:space="preserve">lizards from each of the three habitats. We also down-sampled the training set to the sample size of the least represented habitat, to ensure that the different habitats were equally represented. To further remove any bias due to the specific random split into the different bins, we replicated each k-fold cross-validation five times. We then averaged the five resulting confusion matrices across replicates, where each confusion matrix shows the number of lizards from each habitat reassigned into each habitat. For each island, we then used the average proportion of correctly reassigned lizards (i.e. the proportion of observations on the diagonal of the average confusion matrix) as an estimate of classification success. This score was tested against random guessing by comparing it to a binomial distribution with number of trials being the number of lizards on that island and success probability </w:t>
+        <w:t xml:space="preserve">, where each training set consisted of 80% of the data and the machine was tested on the remaining 20%. Each training set was conditioned on containing at least five lizards from each of the three habitats. We also down-sampled the training set to the sample size of the least represented habitat, to ensure that the different habitats were equally represented. To further remove any bias due to the specific random split into the different bins, we replicated each k-fold cross-validation five times. We then averaged the five resulting confusion matrices across replicates, where each confusion matrix shows the number of lizards from each habitat reassigned into each habitat. For each island, we then used the average proportion of correctly reassigned lizards (i.e. the proportion of observations on the diagonal of the average confusion matrix) as an estimate of classification success. This score was tested against random guessing by comparing it to a binomial distribution with number of trials being the number of lizards on that island and success probability </w:t>
       </w:r>
       <w:r>
         <w:rPr/>
@@ -1461,17 +1401,7 @@
         <w:rPr/>
         <w:t>, representing the rate of successful classification by chance when three habitats are involved.</w:t>
         <w:br/>
-        <w:t>We used the machine learning fitting functions in the R package rminer (Cortez, 2020), which calls random forest routines from the randomForest package (Liaw &amp; Wiener (2002), implementation from the original random forest algorithm</w:t>
-      </w:r>
-      <w:del w:id="7" w:author="Jonathan Losos" w:date="2021-07-02T22:26:00Z">
-        <w:r>
-          <w:rPr/>
-          <w:delText>,</w:delText>
-        </w:r>
-      </w:del>
-      <w:r>
-        <w:rPr/>
-        <w:t xml:space="preserve"> (Breiman, 2001)). For each random forest, we optimized the number of trees in the forest and the number of variables examined by each tree using the grid hyperparameter search procedure implemented in rminer, to choose between two numbers of trees (500 or 1,000) and four numbers of principal components examined per tree (1 to 4), using rminer’s ordered holdout validation method with </w:t>
+        <w:t xml:space="preserve">We used the machine learning fitting functions in the R package rminer (Cortez, 2020), which calls random forest routines from the randomForest package (Liaw &amp; Wiener (2002), implementation from the original random forest algorithm (Breiman, 2001)). For each random forest, we optimized the number of trees in the forest and the number of variables examined by each tree using the grid hyperparameter search procedure implemented in rminer, to choose between two numbers of trees (500 or 1,000) and four numbers of principal components examined per tree (1 to 4), using rminer’s ordered holdout validation method with </w:t>
       </w:r>
       <w:r>
         <w:rPr/>
@@ -1602,39 +1532,7 @@
         <w:rPr/>
         <w:t>) we performed Kruskal-Wallis’s nonparametric test to back up the ANOVA results.</w:t>
         <w:br/>
-        <w:t>To know which habitat-populations were different from which in dewlap coloration, we performed different post-hoc multiple comparison tests (all implemented in the PMCMRplus package, (Pohlert, 2020)), depending on which assumptions were met. In cases where normality and homos</w:t>
-      </w:r>
-      <w:ins w:id="8" w:author="Jonathan Losos" w:date="2021-07-02T22:27:00Z">
-        <w:r>
-          <w:rPr/>
-          <w:t>c</w:t>
-        </w:r>
-      </w:ins>
-      <w:del w:id="9" w:author="Jonathan Losos" w:date="2021-07-02T22:27:00Z">
-        <w:r>
-          <w:rPr/>
-          <w:delText>k</w:delText>
-        </w:r>
-      </w:del>
-      <w:r>
-        <w:rPr/>
-        <w:t>edasticity were met (i.e. OLS-ANOVA was the best fit), we used Tukey’s honest significant difference test. When normality was met but not homos</w:t>
-      </w:r>
-      <w:ins w:id="10" w:author="Jonathan Losos" w:date="2021-07-02T22:28:00Z">
-        <w:r>
-          <w:rPr/>
-          <w:t>c</w:t>
-        </w:r>
-      </w:ins>
-      <w:del w:id="11" w:author="Jonathan Losos" w:date="2021-07-02T22:28:00Z">
-        <w:r>
-          <w:rPr/>
-          <w:delText>k</w:delText>
-        </w:r>
-      </w:del>
-      <w:r>
-        <w:rPr/>
-        <w:t>edasticity (i.e. GLS-ANOVA was the best fit), we used Dunnett’s T3 test. Finally, whenever we used Kruskal-Wallis’s test because the ANOVA residuals were not normally distributed, we used Nemenyi’s test for post-hoc comparisons.</w:t>
+        <w:t>To know which habitat-populations were different from which in dewlap coloration, we performed different post-hoc multiple comparison tests (all implemented in the PMCMRplus package, (Pohlert, 2020)), depending on which assumptions were met. In cases where normality and homoscedasticity were met (i.e. OLS-ANOVA was the best fit), we used Tukey’s honest significant difference test. When normality was met but not homoscedasticity (i.e. GLS-ANOVA was the best fit), we used Dunnett’s T3 test. Finally, whenever we used Kruskal-Wallis’s test because the ANOVA residuals were not normally distributed, we used Nemenyi’s test for post-hoc comparisons.</w:t>
       </w:r>
     </w:p>
     <w:p>
@@ -1668,20 +1566,14 @@
       </w:hyperlink>
       <w:r>
         <w:rPr/>
-        <w:t xml:space="preserve">), regardless of habitat-type. Because often only a few sites were sampled per island, we could not get meaningful results from tests that use sites as units of observation, such as Moran’s I test (Gittleman &amp; Kot, 1990). Instead, we designed a permutation test where we randomly reshuffled individual lizards across sites within islands 1,000 times each, and systematically recalculated Pearson’s correlation coefficient between geographic distances (computed as geodesic distances in the R package geosphere; Hijmans (2019)) and phenotypic distances. We used the resulting null distributions of correlation coefficients to assess the significance of the observed spatial autocorrelation for each </w:t>
-      </w:r>
-      <w:commentRangeStart w:id="6"/>
-      <w:r>
-        <w:rPr/>
-        <w:t>island</w:t>
-      </w:r>
-      <w:r>
-        <w:rPr/>
-      </w:r>
-      <w:commentRangeEnd w:id="6"/>
-      <w:r>
-        <w:commentReference w:id="6"/>
-      </w:r>
+        <w:t>), regardless of habitat-type. Because often only a few sites were sampled per island, we could not get meaningful results from tests that use sites as units of observation, such as Moran’s I test (Gittleman &amp; Kot, 1990). Instead, we designed a permutation test where we randomly reshuffled individual lizards across sites within islands 1,000 times each, and systematically recalculated Pearson’s correlation coefficient between geographic distances (computed as geodesic distances in the R package geosphere; Hijmans (2019)) and phenotypic distances. We used the resulting null distributions of correlation coefficients to assess the significance of the observed spatial autocorrelation for each island</w:t>
+      </w:r>
+      <w:del w:id="5" w:author="Unknown Author" w:date="2021-07-25T17:35:24Z">
+        <w:r>
+          <w:rPr/>
+          <w:commentReference w:id="5"/>
+        </w:r>
+      </w:del>
       <w:r>
         <w:rPr/>
         <w:t>.</w:t>
@@ -2131,21 +2023,15 @@
       </w:hyperlink>
       <w:r>
         <w:rPr/>
-        <w:t xml:space="preserve">). </w:t>
-      </w:r>
-      <w:commentRangeStart w:id="7"/>
-      <w:r>
-        <w:rPr/>
-        <w:t>We now describe the specific differences detected on each island.</w:t>
+        <w:t>). We now describe the specific differences detected on each island.</w:t>
         <w:br/>
       </w:r>
-      <w:r>
-        <w:rPr/>
-      </w:r>
-      <w:commentRangeEnd w:id="7"/>
-      <w:r>
-        <w:commentReference w:id="7"/>
-      </w:r>
+      <w:del w:id="6" w:author="Unknown Author" w:date="2021-07-25T17:35:36Z">
+        <w:r>
+          <w:rPr/>
+          <w:commentReference w:id="6"/>
+        </w:r>
+      </w:del>
       <w:r>
         <w:rPr/>
         <w:t xml:space="preserve">On Abaco, dewlaps from the mangrove habitat were the best discriminated, while dewlaps from the beach scrub habitat were often mistaken for dewlaps from the coppice habitat (Fig. </w:t>
@@ -2425,20 +2311,14 @@
       </w:hyperlink>
       <w:r>
         <w:rPr/>
-        <w:t xml:space="preserve">C, E). </w:t>
-      </w:r>
-      <w:commentRangeStart w:id="8"/>
-      <w:r>
-        <w:rPr/>
-        <w:t xml:space="preserve">On this island, the beach scrub and coppice habitats were separated by a few hundred meters, making this contrast the smallest geographical scale at which differences in coloration were found in our study </w:t>
-      </w:r>
-      <w:r>
-        <w:rPr/>
-      </w:r>
-      <w:commentRangeEnd w:id="8"/>
-      <w:r>
-        <w:commentReference w:id="8"/>
-      </w:r>
+        <w:t xml:space="preserve">C, E). On this island, the beach scrub and coppice habitats were separated by a few hundred meters, making this contrast the smallest geographical scale at which differences in coloration were found in our study </w:t>
+      </w:r>
+      <w:del w:id="7" w:author="Unknown Author" w:date="2021-07-25T17:35:47Z">
+        <w:r>
+          <w:rPr/>
+          <w:commentReference w:id="7"/>
+        </w:r>
+      </w:del>
       <w:r>
         <w:rPr/>
         <w:t xml:space="preserve">(Fig. </w:t>
@@ -2689,7 +2569,7 @@
         <w:rPr/>
         <w:t>). Beach scrub lizards were characterized by brighter dewlaps than coppice lizards (PC1), and also more convex curves, i.e.</w:t>
       </w:r>
-      <w:ins w:id="12" w:author="Jonathan Losos" w:date="2021-07-02T22:44:00Z">
+      <w:ins w:id="8" w:author="Jonathan Losos" w:date="2021-07-02T22:44:00Z">
         <w:r>
           <w:rPr/>
           <w:t>,</w:t>
@@ -3042,23 +2922,7 @@
       </w:pPr>
       <w:r>
         <w:rPr/>
-        <w:t xml:space="preserve">Two main insights follow from our results. First, </w:t>
-      </w:r>
-      <w:commentRangeStart w:id="9"/>
-      <w:r>
-        <w:rPr/>
-        <w:t xml:space="preserve">excluding North Andros where the follow-up univariate analyses were not significant, </w:t>
-      </w:r>
-      <w:r>
-        <w:rPr/>
-      </w:r>
-      <w:commentRangeEnd w:id="9"/>
-      <w:r>
-        <w:commentReference w:id="9"/>
-      </w:r>
-      <w:r>
-        <w:rPr/>
-        <w:t xml:space="preserve">we detected significant differences in dewlap coloration between habitats within seven out of the nine islands investigated, suggesting a putatively high potential for local differentiation of dewlap coloration in </w:t>
+        <w:t xml:space="preserve">Two main insights follow from our results. First, excluding North Andros where the follow-up univariate analyses were not significant, we detected significant differences in dewlap coloration between habitats within seven out of the nine islands investigated, suggesting a putatively high potential for local differentiation of dewlap coloration in </w:t>
       </w:r>
       <w:r>
         <w:rPr>
@@ -3070,41 +2934,8 @@
         <w:rPr/>
         <w:t>. Second, we found differences in coloration along different dimensions of color space, and in different directions, on different islands.</w:t>
         <w:br/>
-        <w:t xml:space="preserve">Detectable differences in dewlap color between </w:t>
-      </w:r>
-      <w:del w:id="13" w:author="Jonathan Losos" w:date="2021-07-02T22:47:00Z">
-        <w:r>
-          <w:rPr/>
-          <w:delText>habitat</w:delText>
-        </w:r>
-      </w:del>
-      <w:del w:id="14" w:author="Jonathan Losos" w:date="2021-07-02T22:46:00Z">
-        <w:r>
-          <w:rPr/>
-          <w:delText>-</w:delText>
-        </w:r>
-      </w:del>
-      <w:r>
-        <w:rPr/>
-        <w:t xml:space="preserve">populations are surprising, as habitats were often in close geographical proximity to each other (as close as a few hundred meters on Bimini and most of the time within ten kilometers). Indeed, given that (1) the populations were continuously distributed between the habitats, (2) different </w:t>
-      </w:r>
-      <w:commentRangeStart w:id="10"/>
-      <w:r>
-        <w:rPr/>
-        <w:t xml:space="preserve">habitat-populations </w:t>
-      </w:r>
-      <w:r>
-        <w:rPr/>
-      </w:r>
-      <w:commentRangeEnd w:id="10"/>
-      <w:r>
-        <w:commentReference w:id="10"/>
-      </w:r>
-      <w:r>
-        <w:rPr/>
-        <w:t xml:space="preserve">were not monophyletic with respect to mitochondrial haplotypes (van de Schoot (2016) unpubl.), and (3) </w:t>
-      </w:r>
-      <w:commentRangeStart w:id="11"/>
+        <w:t xml:space="preserve">Detectable differences in dewlap color between populations are surprising, as habitats were often in close geographical proximity to each other (as close as a few hundred meters on Bimini and most of the time within ten kilometers). Indeed, given that (1) the populations were continuously distributed between the habitats, (2) different habitat-populations were not monophyletic with respect to mitochondrial haplotypes (van de Schoot (2016) unpubl.), and (3) </w:t>
+      </w:r>
       <w:r>
         <w:rPr>
           <w:i/>
@@ -3113,62 +2944,9 @@
       </w:r>
       <w:r>
         <w:rPr/>
-        <w:t xml:space="preserve"> </w:t>
-      </w:r>
-      <w:r>
-        <w:rPr/>
-      </w:r>
-      <w:commentRangeEnd w:id="11"/>
-      <w:r>
-        <w:commentReference w:id="11"/>
-      </w:r>
-      <w:r>
-        <w:rPr/>
-        <w:t>ha</w:t>
-      </w:r>
-      <w:ins w:id="15" w:author="Jonathan Losos" w:date="2021-07-02T22:47:00Z">
-        <w:r>
-          <w:rPr/>
-          <w:t>s</w:t>
-        </w:r>
-      </w:ins>
-      <w:del w:id="16" w:author="Jonathan Losos" w:date="2021-07-02T22:47:00Z">
-        <w:r>
-          <w:rPr/>
-          <w:delText>ve</w:delText>
-        </w:r>
-      </w:del>
-      <w:r>
-        <w:rPr/>
-        <w:t xml:space="preserve"> been shown to be a highly mobile species (Kamath &amp; Losos, 2018), we would have expected more homogeneous distributions of color phenotypes within islands due to extensive gene flow, with fewer differences between populations, especially those in close proximity.</w:t>
+        <w:t xml:space="preserve"> has been shown to be a highly mobile species (Kamath &amp; Losos, 2018), we would have expected more homogeneous distributions of color phenotypes within islands due to extensive gene flow, with fewer differences between populations, especially those in close proximity.</w:t>
         <w:br/>
-        <w:t>Several scenarios could account for these findings. One explanation is an adaptive one</w:t>
-      </w:r>
-      <w:ins w:id="17" w:author="Jonathan Losos" w:date="2021-07-02T22:48:00Z">
-        <w:r>
-          <w:rPr/>
-          <w:t>:</w:t>
-        </w:r>
-      </w:ins>
-      <w:del w:id="18" w:author="Jonathan Losos" w:date="2021-07-02T22:48:00Z">
-        <w:r>
-          <w:rPr/>
-          <w:delText>.</w:delText>
-        </w:r>
-      </w:del>
-      <w:r>
-        <w:rPr/>
-        <w:t xml:space="preserve"> </w:t>
-      </w:r>
-      <w:del w:id="19" w:author="Jonathan Losos" w:date="2021-07-02T22:48:00Z">
-        <w:r>
-          <w:rPr/>
-          <w:delText xml:space="preserve">Indeed, </w:delText>
-        </w:r>
-      </w:del>
-      <w:r>
-        <w:rPr/>
-        <w:t xml:space="preserve">populations living in different habitats could be phenotypically adapted to their local environmental conditions. Given that the brightly colored dewlap of </w:t>
+        <w:t xml:space="preserve">Several scenarios could account for these findings. One explanation is an adaptive one: populations living in different habitats could be phenotypically adapted to their local environmental conditions. Given that the brightly colored dewlap of </w:t>
       </w:r>
       <w:r>
         <w:rPr>
@@ -3210,95 +2988,55 @@
         <w:rPr/>
         <w:t>, 2012).</w:t>
         <w:br/>
-        <w:t>If our results were an example of sensory drive, we would have expected to see consistent differences between habitat-populations across islands (</w:t>
-      </w:r>
-      <w:commentRangeStart w:id="12"/>
-      <w:r>
-        <w:rPr/>
-        <w:t>a pattern that would have been a compelling indicator of adaptation</w:t>
-      </w:r>
-      <w:del w:id="20" w:author="Jonathan Losos" w:date="2021-07-02T22:48:00Z">
+        <w:t>If our results were an example of sensory drive, we would have expected to see consistent differences between habitat-populations across islands (a pattern that would have been a compelling indicator of adaptation, Losos (2011)</w:t>
+      </w:r>
+      <w:del w:id="9" w:author="Unknown Author" w:date="2021-07-25T17:35:57Z">
         <w:r>
           <w:rPr/>
-          <w:delText xml:space="preserve"> at all</w:delText>
+          <w:commentReference w:id="8"/>
         </w:r>
       </w:del>
       <w:r>
         <w:rPr/>
-        <w:t>, Losos (2011)</w:t>
-      </w:r>
-      <w:r>
-        <w:rPr/>
-      </w:r>
-      <w:commentRangeEnd w:id="12"/>
-      <w:r>
-        <w:commentReference w:id="12"/>
-      </w:r>
-      <w:r>
-        <w:rPr/>
-        <w:t xml:space="preserve">). </w:t>
-      </w:r>
-      <w:commentRangeStart w:id="13"/>
-      <w:r>
-        <w:rPr/>
-        <w:t xml:space="preserve">This is because </w:t>
-      </w:r>
-      <w:r>
-        <w:rPr/>
-      </w:r>
-      <w:commentRangeEnd w:id="13"/>
-      <w:r>
-        <w:commentReference w:id="13"/>
-      </w:r>
-      <w:r>
-        <w:rPr/>
-        <w:t xml:space="preserve">environmental conditions that may be relevant to color signal detectability such as light, temperature, moisture and vegetation, </w:t>
-      </w:r>
-      <w:commentRangeStart w:id="14"/>
-      <w:r>
-        <w:rPr/>
-        <w:t xml:space="preserve">are consistent within the three main </w:t>
-      </w:r>
-      <w:r>
-        <w:rPr/>
-      </w:r>
-      <w:commentRangeEnd w:id="14"/>
-      <w:r>
-        <w:commentReference w:id="14"/>
-      </w:r>
-      <w:r>
-        <w:rPr/>
-        <w:t xml:space="preserve">and clearly distinct habitat-types found across the sampled islands, i.e. beach scrub, primary coppice and mangroves (Howard, 1950; Schoener, 1968). </w:t>
-      </w:r>
-      <w:commentRangeStart w:id="15"/>
-      <w:r>
-        <w:rPr/>
-        <w:t>Moreover, the patterns of divergence expected under a sensory drive scenario should be consistent with increased detectability given the local light conditions, such as the high contrasts with background vegetation found in the UV-range by Leal &amp; Fleishman (2002) and Leal &amp; Fleishman (2004).</w:t>
-      </w:r>
-      <w:r>
-        <w:rPr/>
-      </w:r>
-      <w:commentRangeEnd w:id="15"/>
-      <w:r>
-        <w:commentReference w:id="15"/>
-      </w:r>
+        <w:t xml:space="preserve">). This is because </w:t>
+      </w:r>
+      <w:del w:id="10" w:author="Unknown Author" w:date="2021-07-25T17:36:04Z">
+        <w:r>
+          <w:rPr/>
+          <w:commentReference w:id="9"/>
+        </w:r>
+      </w:del>
+      <w:r>
+        <w:rPr/>
+        <w:t xml:space="preserve">environmental conditions that may be relevant to color signal detectability such as light, temperature, moisture and vegetation, are consistent within the three main </w:t>
+      </w:r>
+      <w:del w:id="11" w:author="Unknown Author" w:date="2021-07-25T17:37:34Z">
+        <w:r>
+          <w:rPr/>
+          <w:commentReference w:id="10"/>
+        </w:r>
+      </w:del>
+      <w:r>
+        <w:rPr/>
+        <w:t>and clearly distinct habitat-types found across the sampled islands, i.e. beach scrub, primary coppice and mangroves (Howard, 1950; Schoener, 1968). Moreover, the patterns of divergence expected under a sensory drive scenario should be consistent with increased detectability given the local light conditions, such as the high contrasts with background vegetation found in the UV-range by Leal &amp; Fleishman (2002) and Leal &amp; Fleishman (2004).</w:t>
+      </w:r>
+      <w:del w:id="12" w:author="Unknown Author" w:date="2021-07-25T17:37:46Z">
+        <w:r>
+          <w:rPr/>
+          <w:commentReference w:id="11"/>
+        </w:r>
+      </w:del>
       <w:r>
         <w:rPr/>
         <w:br/>
-        <w:t>Instead, we found differences in the way dewlap color differs between habitats across islands. While short-wavelengths (</w:t>
-      </w:r>
-      <w:commentRangeStart w:id="16"/>
-      <w:r>
-        <w:rPr/>
-        <w:t>UV reflectance</w:t>
-      </w:r>
-      <w:r>
-        <w:rPr/>
-      </w:r>
-      <w:commentRangeEnd w:id="16"/>
-      <w:r>
-        <w:commentReference w:id="16"/>
-      </w:r>
+        <w:t>Instead, we found differences in the way dewlap color differs between habitats across islands. While short-wavelengths (UV reflectance</w:t>
+      </w:r>
+      <w:del w:id="13" w:author="Unknown Author" w:date="2021-07-25T17:37:55Z">
+        <w:r>
+          <w:rPr/>
+          <w:commentReference w:id="12"/>
+        </w:r>
+      </w:del>
       <w:r>
         <w:rPr/>
         <w:t xml:space="preserve">) were often involved in color differences, they were not involved on all islands where significant differences were detected. On some islands, other or additional variables differed, such as brightness, red reflectance or the reflectance at the ends of the spectrum visible to </w:t>
@@ -3321,94 +3059,31 @@
       </w:r>
       <w:r>
         <w:rPr/>
-        <w:t xml:space="preserve"> (2012)) relative to intermediate wavelengths (blue-to-yellow). </w:t>
-      </w:r>
-      <w:commentRangeStart w:id="17"/>
-      <w:r>
-        <w:rPr/>
-        <w:t>Similar portions of the spectrum were sometimes involved in opposite directions on different islands, such as on Abaco and Cayman Brac, where mangrove lizards had a higher UV-reflectance than beach scrub lizards on the former, but a lower UV-reflectance on the latter</w:t>
-      </w:r>
-      <w:r>
-        <w:rPr/>
-      </w:r>
-      <w:commentRangeEnd w:id="17"/>
-      <w:r>
-        <w:commentReference w:id="17"/>
-      </w:r>
+        <w:t xml:space="preserve"> (2012)) relative to intermediate wavelengths (blue-to-yellow). Similar portions of the spectrum were sometimes involved in opposite directions on different islands, such as on Abaco and Cayman Brac, where mangrove lizards had a higher UV-reflectance than beach scrub lizards on the former, but a lower UV-reflectance on the latter</w:t>
+      </w:r>
+      <w:del w:id="14" w:author="Unknown Author" w:date="2021-07-25T17:38:05Z">
+        <w:r>
+          <w:rPr/>
+          <w:commentReference w:id="13"/>
+        </w:r>
+      </w:del>
       <w:r>
         <w:rPr/>
         <w:t>. Under a sensory-drive scenario, we would have expected the same variables to be consistently divergent between habitats, or at least in a consistent direction.</w:t>
         <w:br/>
-      </w:r>
-      <w:commentRangeStart w:id="18"/>
-      <w:r>
-        <w:rPr/>
         <w:t>Consistent</w:t>
       </w:r>
-      <w:r>
-        <w:rPr/>
-      </w:r>
-      <w:commentRangeEnd w:id="18"/>
-      <w:r>
-        <w:commentReference w:id="18"/>
-      </w:r>
+      <w:del w:id="15" w:author="Unknown Author" w:date="2021-07-25T17:38:13Z">
+        <w:r>
+          <w:rPr/>
+          <w:commentReference w:id="14"/>
+        </w:r>
+      </w:del>
       <w:r>
         <w:rPr/>
         <w:t xml:space="preserve"> patterns across islands would have been a good clue for a sensory-drive explanation, but in particular consistent differences between habitats that are most different in their local conditions regarding the ecological function of the dewlap, such as ambient light. For example, if ambient light is an important factor shaping dewlap coloration, we would expect mangrove and beach scrub lizards, both inhabiting areas with high light penetration, to harbor more similar dewlaps, and to differ significantly from lizards from the coppice habitat, where irradiance is low. Overall, the observed heterogeneity of divergence patterns across islands provides no support to a sensory-drive explanation.</w:t>
         <w:br/>
-        <w:t xml:space="preserve">Phenotypic plasticity could be another cause for dewlap color variation between habitats, where different </w:t>
-      </w:r>
-      <w:ins w:id="21" w:author="Jonathan Losos" w:date="2021-07-02T22:57:00Z">
-        <w:r>
-          <w:rPr/>
-          <w:t xml:space="preserve">environmental </w:t>
-        </w:r>
-      </w:ins>
-      <w:r>
-        <w:rPr/>
-        <w:t xml:space="preserve">conditions </w:t>
-      </w:r>
-      <w:del w:id="22" w:author="Jonathan Losos" w:date="2021-07-02T22:58:00Z">
-        <w:r>
-          <w:rPr/>
-          <w:delText>would favor</w:delText>
-        </w:r>
-      </w:del>
-      <w:ins w:id="23" w:author="Jonathan Losos" w:date="2021-07-02T22:58:00Z">
-        <w:r>
-          <w:rPr/>
-          <w:t xml:space="preserve">produce </w:t>
-        </w:r>
-      </w:ins>
-      <w:r>
-        <w:rPr/>
-        <w:t xml:space="preserve"> different phenotypes in different habitats</w:t>
-      </w:r>
-      <w:del w:id="24" w:author="Jonathan Losos" w:date="2021-07-02T22:58:00Z">
-        <w:r>
-          <w:rPr/>
-          <w:delText>, without genetic changes</w:delText>
-        </w:r>
-      </w:del>
-      <w:r>
-        <w:rPr/>
-        <w:t xml:space="preserve">. </w:t>
-      </w:r>
-      <w:commentRangeStart w:id="19"/>
-      <w:r>
-        <w:rPr/>
-        <w:t>Indeed</w:t>
-      </w:r>
-      <w:r>
-        <w:rPr/>
-      </w:r>
-      <w:commentRangeEnd w:id="19"/>
-      <w:r>
-        <w:commentReference w:id="19"/>
-      </w:r>
-      <w:r>
-        <w:rPr/>
-        <w:t xml:space="preserve">, the yellow, orange and red colors in anoline dewlaps are produced by pterins and carotenoids (Ortiz, 1962; Ortiz </w:t>
+        <w:t xml:space="preserve">Phenotypic plasticity could be another cause for dewlap color variation between habitats, where different environmental conditions produce  different phenotypes in different habitats. Indeed, the yellow, orange and red colors in anoline dewlaps are produced by pterins and carotenoids (Ortiz, 1962; Ortiz </w:t>
       </w:r>
       <w:r>
         <w:rPr>
@@ -3438,33 +3113,7 @@
       </w:r>
       <w:r>
         <w:rPr/>
-        <w:t>, 2002; Hill &amp; McGraw, 2006). Different food qualities across sites within islands could therefore potentially cause detectable differences in coloration. Alternatively, more subtle effects on dewlap color could arise from developmental plasticity and depend, e.g.</w:t>
-      </w:r>
-      <w:ins w:id="25" w:author="Jonathan Losos" w:date="2021-07-02T22:58:00Z">
-        <w:r>
-          <w:rPr/>
-          <w:t>,</w:t>
-        </w:r>
-      </w:ins>
-      <w:r>
-        <w:rPr/>
-        <w:t xml:space="preserve"> on differences in egg-rearing conditions. However, more data are needed to test these hypotheses, and although </w:t>
-      </w:r>
-      <w:commentRangeStart w:id="20"/>
-      <w:r>
-        <w:rPr/>
-        <w:t>some work</w:t>
-      </w:r>
-      <w:r>
-        <w:rPr/>
-      </w:r>
-      <w:commentRangeEnd w:id="20"/>
-      <w:r>
-        <w:commentReference w:id="20"/>
-      </w:r>
-      <w:r>
-        <w:rPr/>
-        <w:t xml:space="preserve"> has shown plastic responses of dewlap color in response to parasites in </w:t>
+        <w:t xml:space="preserve">, 2002; Hill &amp; McGraw, 2006). Different food qualities across sites within islands could therefore potentially cause detectable differences in coloration. Alternatively, more subtle effects on dewlap color could arise from developmental plasticity and depend, e.g., on differences in egg-rearing conditions. However, more data are needed to test these hypotheses, and although some work has shown plastic responses of dewlap color in response to parasites in </w:t>
       </w:r>
       <w:r>
         <w:rPr>
@@ -3484,12 +3133,7 @@
       </w:r>
       <w:r>
         <w:rPr/>
-        <w:t xml:space="preserve">, 2013), we find it unlikely to account for the widespread habitat differences we found. Besides, </w:t>
-      </w:r>
-      <w:commentRangeStart w:id="21"/>
-      <w:r>
-        <w:rPr/>
-        <w:t xml:space="preserve">studies testing the effect of carotenoid deprivation (Steffen </w:t>
+        <w:t xml:space="preserve">, 2013), we find it unlikely to account for the widespread habitat differences we found. Besides, studies testing the effect of carotenoid deprivation (Steffen </w:t>
       </w:r>
       <w:r>
         <w:rPr>
@@ -3542,89 +3186,44 @@
         <w:t>, found little support for phenotypic and developmental plasticity in dewlap coloration.</w:t>
         <w:br/>
       </w:r>
-      <w:r>
-        <w:rPr/>
-      </w:r>
-      <w:commentRangeEnd w:id="21"/>
-      <w:r>
-        <w:commentReference w:id="21"/>
-      </w:r>
-      <w:r>
-        <w:rPr/>
-        <w:t xml:space="preserve">Genetic drift is another process that can account for differences in phenotype between localities, especially in small populations. One way this could proceed is through isolation-by-distance, where more distant populations accumulate more differences through time because of the reduced effect of gene flow at larger geographical scales relative to the dispersal range of the species (Rousset, 2004). </w:t>
-      </w:r>
-      <w:commentRangeStart w:id="22"/>
-      <w:r>
-        <w:rPr/>
-        <w:t>Here, we only found a significant correlation between phenotypic and geographical distances on Eleuthera to support this scenario. On all the other islands, in contrast, populations from closer sites were not phenotypically more similar, which argues against isolation-by-distance</w:t>
-      </w:r>
-      <w:r>
-        <w:rPr/>
-      </w:r>
-      <w:commentRangeEnd w:id="22"/>
-      <w:r>
-        <w:commentReference w:id="22"/>
-      </w:r>
-      <w:r>
-        <w:rPr/>
-        <w:t xml:space="preserve">. That said, there were often few sampling sites per island in our study, whose locations were not uniformly chosen within the islands, and so the true extent of isolation-by-distance may be difficult to test. Other, </w:t>
-      </w:r>
-      <w:commentRangeStart w:id="23"/>
-      <w:r>
-        <w:rPr/>
-        <w:t xml:space="preserve">less trivial </w:t>
-      </w:r>
-      <w:r>
-        <w:rPr/>
-      </w:r>
-      <w:commentRangeEnd w:id="23"/>
-      <w:r>
-        <w:commentReference w:id="23"/>
-      </w:r>
-      <w:r>
-        <w:rPr/>
-        <w:t xml:space="preserve">forms of drift may be at play than isolation-by-distance, but nevertheless, we did find significant differences in color phenotype at relatively small spatial scales, sometimes in neighboring habitats, on islands where gene flow is probably highly pervasive, as suggested by high rates of encounter between males and </w:t>
-      </w:r>
-      <w:commentRangeStart w:id="24"/>
-      <w:r>
-        <w:rPr/>
-        <w:t xml:space="preserve">females (Kamath &amp; Losos, 2018), </w:t>
-      </w:r>
-      <w:r>
-        <w:rPr/>
-      </w:r>
-      <w:commentRangeEnd w:id="24"/>
-      <w:r>
-        <w:commentReference w:id="24"/>
-      </w:r>
+      <w:del w:id="16" w:author="Unknown Author" w:date="2021-07-25T17:38:22Z">
+        <w:r>
+          <w:rPr/>
+          <w:commentReference w:id="15"/>
+        </w:r>
+      </w:del>
+      <w:r>
+        <w:rPr/>
+        <w:t>Genetic drift is another process that can account for differences in phenotype between localities, especially in small populations. One way this could proceed is through isolation-by-distance, where more distant populations accumulate more differences through time because of the reduced effect of gene flow at larger geographical scales relative to the dispersal range of the species (Rousset, 2004). Here, we only found a significant correlation between phenotypic and geographical distances on Eleuthera to support this scenario. On all the other islands, in contrast, populations from closer sites were not phenotypically more similar, which argues against isolation-by-distance</w:t>
+      </w:r>
+      <w:del w:id="17" w:author="Unknown Author" w:date="2021-07-25T17:38:30Z">
+        <w:r>
+          <w:rPr/>
+          <w:commentReference w:id="16"/>
+        </w:r>
+      </w:del>
+      <w:r>
+        <w:rPr/>
+        <w:t xml:space="preserve">. That said, there were often few sampling sites per island in our study, whose locations were not uniformly chosen within the islands, and so the true extent of isolation-by-distance may be difficult to test. Other, less trivial forms of drift may be at play than isolation-by-distance, but nevertheless, we did find significant differences in color phenotype at relatively small spatial scales, sometimes in neighboring habitats, on islands where gene flow is probably highly pervasive, as suggested by high rates of encounter between males and females (Kamath &amp; Losos, 2018), </w:t>
+      </w:r>
+      <w:del w:id="18" w:author="Unknown Author" w:date="2021-07-25T17:38:36Z">
+        <w:r>
+          <w:rPr/>
+          <w:commentReference w:id="17"/>
+        </w:r>
+      </w:del>
       <w:r>
         <w:rPr/>
         <w:t>making the divergence of habitat-populations by drift in relative genetic isolation an unlikely scenario.</w:t>
         <w:br/>
-        <w:t xml:space="preserve">A number of alternative explanations remain. First, </w:t>
-      </w:r>
-      <w:commentRangeStart w:id="25"/>
-      <w:r>
-        <w:rPr/>
-        <w:t>there could be sexual selection for different dewlap colors in different locations. Indeed, although the sensory-drive hypothesis may include a sexual selection aspect, e.g.</w:t>
-      </w:r>
-      <w:ins w:id="26" w:author="Jonathan Losos" w:date="2021-07-02T23:08:00Z">
+        <w:t xml:space="preserve">A number of alternative explanations remain. First, there could be sexual selection for different dewlap colors in different locations. Indeed, although the sensory-drive hypothesis may include a sexual selection aspect, e.g., if the optimal male phenotype in a given habitat is a function of female perception, </w:t>
+      </w:r>
+      <w:del w:id="19" w:author="Unknown Author" w:date="2021-07-25T17:38:47Z">
         <w:r>
           <w:rPr/>
-          <w:t>,</w:t>
-        </w:r>
-      </w:ins>
-      <w:r>
-        <w:rPr/>
-        <w:t xml:space="preserve"> if the optimal male phenotype in a given habitat is a function of female perception, </w:t>
-      </w:r>
-      <w:r>
-        <w:rPr/>
-      </w:r>
-      <w:commentRangeEnd w:id="25"/>
-      <w:r>
-        <w:commentReference w:id="25"/>
-      </w:r>
+          <w:commentReference w:id="18"/>
+        </w:r>
+      </w:del>
       <w:r>
         <w:rPr/>
         <w:t xml:space="preserve">sexual preferences may also be arbitrary and independent of the habitat (Andersson, 1994), and so could differ across habitats and islands. Although one previous study has found no link between dewlap coloration and body size dimorphism in </w:t>
@@ -3637,20 +3236,14 @@
       </w:r>
       <w:r>
         <w:rPr/>
-        <w:t xml:space="preserve"> (</w:t>
-      </w:r>
-      <w:commentRangeStart w:id="26"/>
-      <w:r>
-        <w:rPr/>
-        <w:t>a proxy for the intensity of sexual selection</w:t>
-      </w:r>
-      <w:r>
-        <w:rPr/>
-      </w:r>
-      <w:commentRangeEnd w:id="26"/>
-      <w:r>
-        <w:commentReference w:id="26"/>
-      </w:r>
+        <w:t xml:space="preserve"> (a proxy for the intensity of sexual selection</w:t>
+      </w:r>
+      <w:del w:id="20" w:author="Unknown Author" w:date="2021-07-25T17:38:55Z">
+        <w:r>
+          <w:rPr/>
+          <w:commentReference w:id="19"/>
+        </w:r>
+      </w:del>
       <w:r>
         <w:rPr/>
         <w:t xml:space="preserve">) in an among-island comparison (Baeckens </w:t>
@@ -3665,98 +3258,56 @@
         <w:rPr/>
         <w:t>, 2018), within-island data are lacking to test the plausibility of this scenario.</w:t>
         <w:br/>
-        <w:t xml:space="preserve">Alternatively, selective pressures may be different in similar habitats from one island to another, because of other environmental variables not accounted for by the habitat-type classification we used (Howard, 1950; Schoener, 1968). The islands we sampled </w:t>
-      </w:r>
-      <w:del w:id="27" w:author="Jonathan Losos" w:date="2021-07-02T23:11:00Z">
+        <w:t xml:space="preserve">Alternatively, selective pressures may be different in similar habitats from one island to another, because of other environmental variables not accounted for by the habitat-type classification we used (Howard, 1950; Schoener, 1968). The islands we sampled exhibit variation in some climatic variables, but also in densities of predators and anole congeners, which have all been shown to correlate with variation in </w:t>
+      </w:r>
+      <w:r>
+        <w:rPr>
+          <w:i/>
+        </w:rPr>
+        <w:t>A. sagrei</w:t>
+      </w:r>
+      <w:r>
+        <w:rPr/>
+        <w:t xml:space="preserve"> mean dewlap coloration among islands (Vanhooydonck </w:t>
+      </w:r>
+      <w:r>
+        <w:rPr>
+          <w:i/>
+        </w:rPr>
+        <w:t>et al.</w:t>
+      </w:r>
+      <w:r>
+        <w:rPr/>
+        <w:t xml:space="preserve">, 2009; Baeckens </w:t>
+      </w:r>
+      <w:r>
+        <w:rPr>
+          <w:i/>
+        </w:rPr>
+        <w:t>et al.</w:t>
+      </w:r>
+      <w:r>
+        <w:rPr/>
+        <w:t>, 2018</w:t>
+      </w:r>
+      <w:del w:id="21" w:author="Unknown Author" w:date="2021-07-25T17:39:03Z">
         <w:r>
           <w:rPr/>
-          <w:delText xml:space="preserve">indeed </w:delText>
+          <w:commentReference w:id="20"/>
         </w:r>
       </w:del>
-      <w:r>
-        <w:rPr/>
-        <w:t>exhibit variation in some climatic variables</w:t>
-      </w:r>
-      <w:ins w:id="28" w:author="Jonathan Losos" w:date="2021-07-02T23:12:00Z">
-        <w:r>
-          <w:rPr/>
-          <w:t>,</w:t>
-        </w:r>
-      </w:ins>
-      <w:r>
-        <w:rPr/>
-        <w:t xml:space="preserve"> but also in densities of predators and anole congeners, which have all been shown to correlate with variation in </w:t>
-      </w:r>
-      <w:r>
-        <w:rPr>
-          <w:i/>
-        </w:rPr>
-        <w:t>A. sagrei</w:t>
-      </w:r>
-      <w:r>
-        <w:rPr/>
-        <w:t xml:space="preserve"> mean dewlap coloration among islands (Vanhooydonck </w:t>
-      </w:r>
-      <w:r>
-        <w:rPr>
-          <w:i/>
-        </w:rPr>
-        <w:t>et al.</w:t>
-      </w:r>
-      <w:r>
-        <w:rPr/>
-        <w:t xml:space="preserve">, 2009; Baeckens </w:t>
-      </w:r>
-      <w:r>
-        <w:rPr>
-          <w:i/>
-        </w:rPr>
-        <w:t>et al.</w:t>
-      </w:r>
-      <w:r>
-        <w:rPr/>
-        <w:t xml:space="preserve">, </w:t>
-      </w:r>
-      <w:commentRangeStart w:id="27"/>
-      <w:r>
-        <w:rPr/>
-        <w:t>2018</w:t>
-      </w:r>
-      <w:r>
-        <w:rPr/>
-      </w:r>
-      <w:commentRangeEnd w:id="27"/>
-      <w:r>
-        <w:commentReference w:id="27"/>
-      </w:r>
       <w:r>
         <w:rPr/>
         <w:t>).</w:t>
         <w:br/>
-        <w:t xml:space="preserve">Finally, different island-populations could also respond differently to similar selective pressures, resulting in various between-habitat divergence patterns across islands. Several factors could account for this. For example, the founder populations of each island, which </w:t>
-      </w:r>
-      <w:del w:id="29" w:author="Jonathan Losos" w:date="2021-07-02T23:13:00Z">
+        <w:t xml:space="preserve">Finally, different island-populations could also respond differently to similar selective pressures, resulting in various between-habitat divergence patterns across islands. Several factors could account for this. For example, the founder populations of each island, which  colonized the islands independently </w:t>
+      </w:r>
+      <w:del w:id="22" w:author="Unknown Author" w:date="2021-07-25T17:39:12Z">
         <w:r>
           <w:rPr/>
-          <w:delText>we know</w:delText>
+          <w:commentReference w:id="21"/>
         </w:r>
       </w:del>
-      <w:r>
-        <w:rPr/>
-        <w:t xml:space="preserve"> </w:t>
-      </w:r>
-      <w:commentRangeStart w:id="28"/>
-      <w:r>
-        <w:rPr/>
-        <w:t xml:space="preserve">colonized the islands independently </w:t>
-      </w:r>
-      <w:r>
-        <w:rPr/>
-      </w:r>
-      <w:commentRangeEnd w:id="28"/>
-      <w:r>
-        <w:commentReference w:id="28"/>
-      </w:r>
       <w:r>
         <w:rPr/>
         <w:t xml:space="preserve">(van de Schoot, unpublished thesis; Driessens </w:t>
@@ -3801,63 +3352,17 @@
       </w:r>
       <w:r>
         <w:rPr/>
-        <w:t xml:space="preserve"> commonly varies between habitat</w:t>
-      </w:r>
-      <w:ins w:id="30" w:author="Jonathan Losos" w:date="2021-07-02T23:16:00Z">
+        <w:t xml:space="preserve"> commonly varies between habitat types, even in close geographical proximity, within islands of the West Indies, and that coloration differs in different ways from one island to another. We discussed several non-mutually exclusive mechanisms that could explain these observations, but more data are needed to thoroughly test these hypotheses</w:t>
+      </w:r>
+      <w:del w:id="23" w:author="Unknown Author" w:date="2021-07-25T17:39:20Z">
         <w:r>
           <w:rPr/>
-          <w:t xml:space="preserve"> </w:t>
-        </w:r>
-      </w:ins>
-      <w:del w:id="31" w:author="Jonathan Losos" w:date="2021-07-02T23:16:00Z">
-        <w:r>
-          <w:rPr/>
-          <w:delText>-</w:delText>
+          <w:commentReference w:id="22"/>
         </w:r>
       </w:del>
       <w:r>
         <w:rPr/>
-        <w:t xml:space="preserve">types, even in close geographical proximity, within islands of the West Indies, and that coloration differs in different ways from one island to another. We discussed several non-mutually exclusive mechanisms that could explain these observations, but more data are needed to thoroughly test </w:t>
-      </w:r>
-      <w:del w:id="32" w:author="Jonathan Losos" w:date="2021-07-02T23:16:00Z">
-        <w:r>
-          <w:rPr/>
-          <w:delText>each of these</w:delText>
-        </w:r>
-      </w:del>
-      <w:ins w:id="33" w:author="Jonathan Losos" w:date="2021-07-02T23:16:00Z">
-        <w:r>
-          <w:rPr/>
-          <w:t xml:space="preserve">these </w:t>
-        </w:r>
-      </w:ins>
-      <w:ins w:id="34" w:author="Jonathan Losos" w:date="2021-07-02T23:16:00Z">
-        <w:commentRangeStart w:id="29"/>
-        <w:r>
-          <w:rPr/>
-          <w:t>hypotheses</w:t>
-        </w:r>
-      </w:ins>
-      <w:r>
-        <w:rPr/>
-      </w:r>
-      <w:commentRangeEnd w:id="29"/>
-      <w:r>
-        <w:commentReference w:id="29"/>
-      </w:r>
-      <w:r>
-        <w:rPr/>
-        <w:t xml:space="preserve">. Nevertheless, heterogeneous patterns of divergence across islands do not support an adaptive sensory-drive scenario, and </w:t>
-      </w:r>
-      <w:del w:id="35" w:author="Jonathan Losos" w:date="2021-07-02T23:17:00Z">
-        <w:r>
-          <w:rPr/>
-          <w:delText xml:space="preserve">our </w:delText>
-        </w:r>
-      </w:del>
-      <w:r>
-        <w:rPr/>
-        <w:t>we propose that within-island dewlap color variation may be underlain by a more subtle mosaic of factors.</w:t>
+        <w:t>. Nevertheless, heterogeneous patterns of divergence across islands do not support an adaptive sensory-drive scenario, and we propose that within-island dewlap color variation may be underlain by a more subtle mosaic of factors.</w:t>
       </w:r>
     </w:p>
     <w:p>
@@ -3876,32 +3381,11 @@
       <w:pPr>
         <w:pStyle w:val="FirstParagraph"/>
         <w:spacing w:before="180" w:after="180"/>
-        <w:pPrChange w:id="0" w:author="Jonathan Losos" w:date="2021-07-02T23:26:00Z">
-          <w:pPr>
-            <w:pStyle w:val="Bibliography"/>
-          </w:pPr>
-        </w:pPrChange>
         <w:rPr/>
       </w:pPr>
       <w:r>
         <w:rPr/>
-        <w:t xml:space="preserve">Collection permission was granted by the Bahamas Environment, Science and Technology Commission, the Bahamas National Trust, the Bahamas Ministry of Agriculture, and the Cayman Islands Department of the Environment. The authors thank Sofia Prado-Irwin, Pavitra Muralidhar, Nicholas Herrmann, Richard E. Glor, Alberto R. Puente-Rolón, Kevin Aviles-Rodriguez, Kristin Winchell, Jason Fredette, Quyhn Quach, Wendy Jesse, Inbar Maayan, Alexis Harrison and Melissa Kemp for assistance in the field and Pratik Gupte, Max Lambert and James Stroud for helpful discussions. Funding for this work was provided by </w:t>
-      </w:r>
-      <w:commentRangeStart w:id="30"/>
-      <w:r>
-        <w:rPr/>
-        <w:t xml:space="preserve">the Templeton Foundation </w:t>
-      </w:r>
-      <w:r>
-        <w:rPr/>
-      </w:r>
-      <w:commentRangeEnd w:id="30"/>
-      <w:r>
-        <w:commentReference w:id="30"/>
-      </w:r>
-      <w:r>
-        <w:rPr/>
-        <w:t>(to JBL), NSF DEB #1927194 (to JBL and AJG), NSF DEB #1500761 (to AJG), NSF DBI #1609284 (to CMD), and a Harvard Museum of Comparative Zoology Putnam Expedition Grant (to RGR).</w:t>
+        <w:t>Collection permission was granted by the Bahamas Environment, Science and Technology Commission, the Bahamas National Trust, the Bahamas Ministry of Agriculture, and the Cayman Islands Department of the Environment. The authors thank Sofia Prado-Irwin, Pavitra Muralidhar, Nicholas Herrmann, Richard E. Glor, Alberto R. Puente-Rolón, Kevin Aviles-Rodriguez, Kristin Winchell, Jason Fredette, Quyhn Quach, Wendy Jesse, Inbar Maayan, Alexis Harrison and Melissa Kemp for assistance in the field and Pratik Gupte, Max Lambert and James Stroud for helpful discussions. Funding for this work was provided by the Templeton Foundation (to JBL), NSF DEB #1927194 (to JBL and AJG), NSF DEB #1500761 (to AJG), NSF DBI #1609284 (to CMD), and a Harvard Museum of Comparative Zoology Putnam Expedition Grant (to RGR).</w:t>
       </w:r>
     </w:p>
     <w:sectPr>
@@ -3922,80 +3406,78 @@
 
 <file path=word/comments.xml><?xml version="1.0" encoding="utf-8"?>
 <w:comments xmlns:o="urn:schemas-microsoft-com:office:office" xmlns:r="http://schemas.openxmlformats.org/officeDocument/2006/relationships" xmlns:v="urn:schemas-microsoft-com:vml" xmlns:w="http://schemas.openxmlformats.org/wordprocessingml/2006/main" xmlns:w10="urn:schemas-microsoft-com:office:word" xmlns:wp="http://schemas.openxmlformats.org/drawingml/2006/wordprocessingDrawing" xmlns:wps="http://schemas.microsoft.com/office/word/2010/wordprocessingShape" xmlns:wpg="http://schemas.microsoft.com/office/word/2010/wordprocessingGroup" xmlns:mc="http://schemas.openxmlformats.org/markup-compatibility/2006" xmlns:wp14="http://schemas.microsoft.com/office/word/2010/wordprocessingDrawing" xmlns:w14="http://schemas.microsoft.com/office/word/2010/wordml" mc:Ignorable="w14 wp14">
-  <w:comment w:id="0" w:author="Jonathan Losos" w:date="2021-07-02T22:11:00Z" w:initials="jbl">
+  <w:comment w:id="0" w:author="Jonathan Losos" w:date="2021-07-02T22:17:00Z" w:initials="jbl">
     <w:p>
       <w:r>
         <w:rPr>
           <w:rFonts w:ascii="Liberation Serif" w:hAnsi="Liberation Serif" w:eastAsia="DejaVu Sans" w:cs="DejaVu Sans"/>
           <w:lang w:val="en-US" w:eastAsia="en-US" w:bidi="en-US"/>
         </w:rPr>
-        <w:t>How about something like “to test the hypothesis that similar local adaptive processes occur over smaller spatial scales”?</w:t>
+        <w:t>Do you mean “polygynous”? But more importantly, is an adjective needed at all here? I’m not sure what it adds in the context of this sentence</w:t>
       </w:r>
     </w:p>
   </w:comment>
-  <w:comment w:id="1" w:author="Jonathan Losos" w:date="2021-07-02T22:17:00Z" w:initials="jbl">
+  <w:comment w:id="1" w:author="Jonathan Losos" w:date="2021-07-02T22:18:00Z" w:initials="jbl">
     <w:p>
       <w:r>
         <w:rPr>
           <w:rFonts w:ascii="Liberation Serif" w:hAnsi="Liberation Serif" w:eastAsia="DejaVu Sans" w:cs="DejaVu Sans"/>
           <w:lang w:val="en-US" w:eastAsia="en-US" w:bidi="en-US"/>
         </w:rPr>
-        <w:t>Do you mean “polygynous”? But more importantly, is an adjective needed at all here? I’m not sure what it adds in the context of this sentence</w:t>
+        <w:t>This strikes me as a bit too strong; we only covered part of the range</w:t>
       </w:r>
     </w:p>
   </w:comment>
-  <w:comment w:id="2" w:author="Jonathan Losos" w:date="2021-07-02T22:18:00Z" w:initials="jbl">
+  <w:comment w:id="2" w:author="Jonathan Losos" w:date="2021-07-02T22:39:00Z" w:initials="jbl">
     <w:p>
       <w:r>
         <w:rPr>
           <w:rFonts w:ascii="Liberation Serif" w:hAnsi="Liberation Serif" w:eastAsia="DejaVu Sans" w:cs="DejaVu Sans"/>
           <w:lang w:val="en-US" w:eastAsia="en-US" w:bidi="en-US"/>
         </w:rPr>
-        <w:t>This strikes me as a bit too strong; we only covered part of the range</w:t>
+        <w:t>Were lizards actually sampled in places where the ground was underwater?</w:t>
       </w:r>
     </w:p>
   </w:comment>
-  <w:comment w:id="3" w:author="Jonathan Losos" w:date="2021-07-02T22:39:00Z" w:initials="jbl">
+  <w:comment w:id="3" w:author="Jonathan Losos" w:date="2021-07-02T22:20:00Z" w:initials="jbl">
     <w:p>
       <w:r>
         <w:rPr>
           <w:rFonts w:ascii="Liberation Serif" w:hAnsi="Liberation Serif" w:eastAsia="DejaVu Sans" w:cs="DejaVu Sans"/>
           <w:lang w:val="en-US" w:eastAsia="en-US" w:bidi="en-US"/>
         </w:rPr>
-        <w:t>Were lizards actually sampled in places where the ground was underwater?</w:t>
+        <w:t>Isn’t this by necessity true if we report the median?</w:t>
       </w:r>
     </w:p>
   </w:comment>
-  <w:comment w:id="4" w:author="Jonathan Losos" w:date="2021-07-02T22:20:00Z" w:initials="jbl">
+  <w:comment w:id="4" w:author="Jonathan Losos" w:date="2021-07-02T22:23:00Z" w:initials="jbl">
     <w:p>
       <w:r>
         <w:rPr>
           <w:rFonts w:ascii="Liberation Serif" w:hAnsi="Liberation Serif" w:eastAsia="DejaVu Sans" w:cs="DejaVu Sans"/>
           <w:lang w:val="en-US" w:eastAsia="en-US" w:bidi="en-US"/>
         </w:rPr>
-        <w:t>Isn’t this by necessity true if we report the median?</w:t>
+        <w:t>Unclear whether this modifies “we tested a possible effect…” in which case there should be a comma, or “an alternative cause…”</w:t>
       </w:r>
     </w:p>
   </w:comment>
-  <w:comment w:id="5" w:author="Jonathan Losos" w:date="2021-07-02T22:23:00Z" w:initials="jbl">
+  <w:comment w:id="5" w:author="Jonathan Losos" w:date="2021-07-02T22:32:00Z" w:initials="jbl">
     <w:p>
       <w:r>
         <w:rPr>
           <w:rFonts w:ascii="Liberation Serif" w:hAnsi="Liberation Serif" w:eastAsia="DejaVu Sans" w:cs="DejaVu Sans"/>
           <w:lang w:val="en-US" w:eastAsia="en-US" w:bidi="en-US"/>
         </w:rPr>
-        <w:t>Unclear whether this modifies “we tested a possible effect…” in which case there should be a comma, or “an alternative cause…”</w:t>
-      </w:r>
-    </w:p>
-  </w:comment>
-  <w:comment w:id="6" w:author="Jonathan Losos" w:date="2021-07-02T22:32:00Z" w:initials="jbl">
+        <w:t xml:space="preserve">I’m not sure this is a valid approach. Consider this analogy. Suppose you wanted to ask whether there was a correlation between dewlap color and habitat type using two species, one that lived in the forest and was red, the other that lived on the beach and was blue. We know that you can’t really test this idea because you only have a phylogenetic n = 1 contrast. But you could do a randomization and you would find the actual differences much higher than when you scrambled the individuals from two populations. </w:t>
+      </w:r>
+    </w:p>
     <w:p>
       <w:r>
         <w:rPr>
           <w:rFonts w:ascii="Liberation Serif" w:hAnsi="Liberation Serif" w:eastAsia="DejaVu Sans" w:cs="DejaVu Sans"/>
           <w:lang w:val="en-US" w:eastAsia="en-US" w:bidi="en-US"/>
         </w:rPr>
-        <w:t xml:space="preserve">I’m not sure this is a valid approach. Consider this analogy. Suppose you wanted to ask whether there was a correlation between dewlap color and habitat type using two species, one that lived in the forest and was red, the other that lived on the beach and was blue. We know that you can’t really test this idea because you only have a phylogenetic n = 1 contrast. But you could do a randomization and you would find the actual differences much higher than when you scrambled the individuals from two populations. </w:t>
+        <w:t>I think this is a parallel analogy. If you have only 3 populations, there is some likelihood just by chance that the two closest ones will be most similar in dewlap color, and scrambling individuals from those populations doesn’t really provide a test of the likelihood of three populations displaying that pattern just by chance.</w:t>
       </w:r>
     </w:p>
     <w:p>
@@ -4004,27 +3486,26 @@
           <w:rFonts w:ascii="Liberation Serif" w:hAnsi="Liberation Serif" w:eastAsia="DejaVu Sans" w:cs="DejaVu Sans"/>
           <w:lang w:val="en-US" w:eastAsia="en-US" w:bidi="en-US"/>
         </w:rPr>
-        <w:t>I think this is a parallel analogy. If you have only 3 populations, there is some likelihood just by chance that the two closest ones will be most similar in dewlap color, and scrambling individuals from those populations doesn’t really provide a test of the likelihood of three populations displaying that pattern just by chance.</w:t>
-      </w:r>
-    </w:p>
+        <w:t>Given the negative results we report, I wonder whether the data even suggest, w/o statistics, that such a pattern exists. It might suffice simply to show that in most cases, the most similar localities aren’t the most similar in dewlap coloration</w:t>
+      </w:r>
+    </w:p>
+  </w:comment>
+  <w:comment w:id="6" w:author="Jonathan Losos" w:date="2021-07-02T22:42:00Z" w:initials="jbl">
     <w:p>
       <w:r>
         <w:rPr>
           <w:rFonts w:ascii="Liberation Serif" w:hAnsi="Liberation Serif" w:eastAsia="DejaVu Sans" w:cs="DejaVu Sans"/>
           <w:lang w:val="en-US" w:eastAsia="en-US" w:bidi="en-US"/>
         </w:rPr>
-        <w:t>Given the negative results we report, I wonder whether the data even suggest, w/o statistics, that such a pattern exists. It might suffice simply to show that in most cases, the most similar localities aren’t the most similar in dewlap coloration</w:t>
-      </w:r>
-    </w:p>
-  </w:comment>
-  <w:comment w:id="7" w:author="Jonathan Losos" w:date="2021-07-02T22:42:00Z" w:initials="jbl">
+        <w:t>No offense, but the rest of the results are mind-numbingly boring. Two points:</w:t>
+      </w:r>
+    </w:p>
     <w:p>
       <w:r>
         <w:rPr>
           <w:rFonts w:ascii="Liberation Serif" w:hAnsi="Liberation Serif" w:eastAsia="DejaVu Sans" w:cs="DejaVu Sans"/>
           <w:lang w:val="en-US" w:eastAsia="en-US" w:bidi="en-US"/>
         </w:rPr>
-        <w:t>No offense, but the rest of the results are mind-numbingly boring. Two points:</w:t>
       </w:r>
     </w:p>
     <w:p>
@@ -4033,6 +3514,7 @@
           <w:rFonts w:ascii="Liberation Serif" w:hAnsi="Liberation Serif" w:eastAsia="DejaVu Sans" w:cs="DejaVu Sans"/>
           <w:lang w:val="en-US" w:eastAsia="en-US" w:bidi="en-US"/>
         </w:rPr>
+        <w:t>1) if there are any general points you’d like the reader to take away from these descriptions, they probably should be said up front before going through all of this (I suspect most readers won’t read the rest of the results)</w:t>
       </w:r>
     </w:p>
     <w:p>
@@ -4041,229 +3523,221 @@
           <w:rFonts w:ascii="Liberation Serif" w:hAnsi="Liberation Serif" w:eastAsia="DejaVu Sans" w:cs="DejaVu Sans"/>
           <w:lang w:val="en-US" w:eastAsia="en-US" w:bidi="en-US"/>
         </w:rPr>
-        <w:t>1) if there are any general points you’d like the reader to take away from these descriptions, they probably should be said up front before going through all of this (I suspect most readers won’t read the rest of the results)</w:t>
-      </w:r>
-    </w:p>
+        <w:t>2) depending on journal, this section could be put into supplementary material if there are no important information contained in it.</w:t>
+      </w:r>
+    </w:p>
+  </w:comment>
+  <w:comment w:id="7" w:author="Jonathan Losos" w:date="2021-07-02T22:43:00Z" w:initials="jbl">
     <w:p>
       <w:r>
         <w:rPr>
           <w:rFonts w:ascii="Liberation Serif" w:hAnsi="Liberation Serif" w:eastAsia="DejaVu Sans" w:cs="DejaVu Sans"/>
           <w:lang w:val="en-US" w:eastAsia="en-US" w:bidi="en-US"/>
         </w:rPr>
-        <w:t>2) depending on journal, this section could be put into supplementary material if there are no important information contained in it.</w:t>
+        <w:t>If this section were put into supplementary material, nuggets like this could be pulled out and presented either in results or in discussion</w:t>
       </w:r>
     </w:p>
   </w:comment>
-  <w:comment w:id="8" w:author="Jonathan Losos" w:date="2021-07-02T22:43:00Z" w:initials="jbl">
+  <w:comment w:id="8" w:author="Jonathan Losos" w:date="2021-07-02T22:49:00Z" w:initials="jbl">
     <w:p>
       <w:r>
         <w:rPr>
           <w:rFonts w:ascii="Liberation Serif" w:hAnsi="Liberation Serif" w:eastAsia="DejaVu Sans" w:cs="DejaVu Sans"/>
           <w:lang w:val="en-US" w:eastAsia="en-US" w:bidi="en-US"/>
         </w:rPr>
-        <w:t>If this section were put into supplementary material, nuggets like this could be pulled out and presented either in results or in discussion</w:t>
+        <w:t>This point was made in the introduction, so I would lean toward deleting it here, or at least the reference to my paper, so as to not overly cite myself. Could also cite Harvey and Pagel 1991</w:t>
       </w:r>
     </w:p>
   </w:comment>
-  <w:comment w:id="9" w:author="Jonathan Losos" w:date="2021-07-02T22:46:00Z" w:initials="jbl">
+  <w:comment w:id="9" w:author="Jonathan Losos" w:date="2021-07-02T22:54:00Z" w:initials="jbl">
     <w:p>
       <w:r>
         <w:rPr>
           <w:rFonts w:ascii="Liberation Serif" w:hAnsi="Liberation Serif" w:eastAsia="DejaVu Sans" w:cs="DejaVu Sans"/>
           <w:lang w:val="en-US" w:eastAsia="en-US" w:bidi="en-US"/>
         </w:rPr>
-        <w:t xml:space="preserve">Can this sentence be rewritten to not start out by emphasizing a negative aspect? </w:t>
+        <w:t>This is always awkward wording. Rewrite “This xxx results because…” where xxx is the thing that “this” refers to</w:t>
       </w:r>
     </w:p>
   </w:comment>
-  <w:comment w:id="10" w:author="Jonathan Losos" w:date="2021-07-02T22:47:00Z" w:initials="jbl">
+  <w:comment w:id="10" w:author="Jonathan Losos" w:date="2021-07-02T22:50:00Z" w:initials="jbl">
     <w:p>
       <w:r>
         <w:rPr>
           <w:rFonts w:ascii="Liberation Serif" w:hAnsi="Liberation Serif" w:eastAsia="DejaVu Sans" w:cs="DejaVu Sans"/>
           <w:lang w:val="en-US" w:eastAsia="en-US" w:bidi="en-US"/>
         </w:rPr>
-        <w:t>This is an awkward construction</w:t>
+        <w:t>We’re asserting this, right? Those references don’t actually demonstrate that, do they?</w:t>
       </w:r>
     </w:p>
   </w:comment>
-  <w:comment w:id="11" w:author="Jonathan Losos" w:date="2021-07-02T22:47:00Z" w:initials="jbl">
+  <w:comment w:id="11" w:author="Jonathan Losos" w:date="2021-07-02T22:50:00Z" w:initials="jbl">
     <w:p>
       <w:r>
         <w:rPr>
           <w:rFonts w:ascii="Liberation Serif" w:hAnsi="Liberation Serif" w:eastAsia="DejaVu Sans" w:cs="DejaVu Sans"/>
           <w:lang w:val="en-US" w:eastAsia="en-US" w:bidi="en-US"/>
         </w:rPr>
-        <w:t>Species are singular entities. Individuals within a species are plural</w:t>
+        <w:t>I’m not sure I understand this. Why is this a moreover? Isn’t this the basic premise we’ve been talking about? Or, more importantly, isn’t this the basis of the sensory drive hypo, not temperature, moisture and vegetation?</w:t>
       </w:r>
     </w:p>
   </w:comment>
-  <w:comment w:id="12" w:author="Jonathan Losos" w:date="2021-07-02T22:49:00Z" w:initials="jbl">
+  <w:comment w:id="12" w:author="Jonathan Losos" w:date="2021-07-02T22:52:00Z" w:initials="jbl">
     <w:p>
       <w:r>
         <w:rPr>
           <w:rFonts w:ascii="Liberation Serif" w:hAnsi="Liberation Serif" w:eastAsia="DejaVu Sans" w:cs="DejaVu Sans"/>
           <w:lang w:val="en-US" w:eastAsia="en-US" w:bidi="en-US"/>
         </w:rPr>
-        <w:t>This point was made in the introduction, so I would lean toward deleting it here, or at least the reference to my paper, so as to not overly cite myself. Could also cite Harvey and Pagel 1991</w:t>
+        <w:t>Oh, was this the point of that last sentence? If so, needs to be made more clearly</w:t>
       </w:r>
     </w:p>
   </w:comment>
-  <w:comment w:id="13" w:author="Jonathan Losos" w:date="2021-07-02T22:54:00Z" w:initials="jbl">
+  <w:comment w:id="13" w:author="Jonathan Losos" w:date="2021-07-02T22:53:00Z" w:initials="jbl">
     <w:p>
       <w:r>
         <w:rPr>
           <w:rFonts w:ascii="Liberation Serif" w:hAnsi="Liberation Serif" w:eastAsia="DejaVu Sans" w:cs="DejaVu Sans"/>
           <w:lang w:val="en-US" w:eastAsia="en-US" w:bidi="en-US"/>
         </w:rPr>
-        <w:t>This is always awkward wording. Rewrite “This xxx results because…” where xxx is the thing that “this” refers to</w:t>
+        <w:t>Statements like this illustrate why that large part of Resuls could be in supplementary, with key facts sprinkled in where needed</w:t>
       </w:r>
     </w:p>
   </w:comment>
-  <w:comment w:id="14" w:author="Jonathan Losos" w:date="2021-07-02T22:50:00Z" w:initials="jbl">
+  <w:comment w:id="14" w:author="Jonathan Losos" w:date="2021-07-02T22:55:00Z" w:initials="jbl">
     <w:p>
       <w:r>
         <w:rPr>
           <w:rFonts w:ascii="Liberation Serif" w:hAnsi="Liberation Serif" w:eastAsia="DejaVu Sans" w:cs="DejaVu Sans"/>
           <w:lang w:val="en-US" w:eastAsia="en-US" w:bidi="en-US"/>
         </w:rPr>
-        <w:t>We’re asserting this, right? Those references don’t actually demonstrate that, do they?</w:t>
-      </w:r>
-    </w:p>
-  </w:comment>
-  <w:comment w:id="15" w:author="Jonathan Losos" w:date="2021-07-02T22:50:00Z" w:initials="jbl">
+        <w:t>This is an important observation, but it seems to me it should come earlier. By this point, it feels like you’ve already gone past talking about the general predictions of SD and gotten to more specifics like UV</w:t>
+      </w:r>
+    </w:p>
     <w:p>
       <w:r>
         <w:rPr>
           <w:rFonts w:ascii="Liberation Serif" w:hAnsi="Liberation Serif" w:eastAsia="DejaVu Sans" w:cs="DejaVu Sans"/>
           <w:lang w:val="en-US" w:eastAsia="en-US" w:bidi="en-US"/>
         </w:rPr>
-        <w:t>I’m not sure I understand this. Why is this a moreover? Isn’t this the basic premise we’ve been talking about? Or, more importantly, isn’t this the basis of the sensory drive hypo, not temperature, moisture and vegetation?</w:t>
-      </w:r>
-    </w:p>
-  </w:comment>
-  <w:comment w:id="16" w:author="Jonathan Losos" w:date="2021-07-02T22:52:00Z" w:initials="jbl">
+      </w:r>
+    </w:p>
     <w:p>
       <w:r>
         <w:rPr>
           <w:rFonts w:ascii="Liberation Serif" w:hAnsi="Liberation Serif" w:eastAsia="DejaVu Sans" w:cs="DejaVu Sans"/>
           <w:lang w:val="en-US" w:eastAsia="en-US" w:bidi="en-US"/>
         </w:rPr>
-        <w:t>Oh, was this the point of that last sentence? If so, needs to be made more clearly</w:t>
+        <w:t>In fact, I wonder if this could be combined with the very first sentence in this section, saying that SD predicts similar patterns across islands, and particularly that dewlaps should be most similar in the most similar habitats</w:t>
       </w:r>
     </w:p>
   </w:comment>
-  <w:comment w:id="17" w:author="Jonathan Losos" w:date="2021-07-02T22:53:00Z" w:initials="jbl">
+  <w:comment w:id="15" w:author="Jonathan Losos" w:date="2021-07-02T22:59:00Z" w:initials="jbl">
     <w:p>
       <w:r>
         <w:rPr>
           <w:rFonts w:ascii="Liberation Serif" w:hAnsi="Liberation Serif" w:eastAsia="DejaVu Sans" w:cs="DejaVu Sans"/>
           <w:lang w:val="en-US" w:eastAsia="en-US" w:bidi="en-US"/>
         </w:rPr>
-        <w:t>Statements like this illustrate why that large part of Resuls could be in supplementary, with key facts sprinkled in where needed</w:t>
-      </w:r>
-    </w:p>
-  </w:comment>
-  <w:comment w:id="18" w:author="Jonathan Losos" w:date="2021-07-02T22:55:00Z" w:initials="jbl">
+        <w:t>I think this paragraph could be shortened considerably by going straight to this and stating there is little evidence that this occurs.</w:t>
+      </w:r>
+    </w:p>
     <w:p>
       <w:r>
         <w:rPr>
           <w:rFonts w:ascii="Liberation Serif" w:hAnsi="Liberation Serif" w:eastAsia="DejaVu Sans" w:cs="DejaVu Sans"/>
           <w:lang w:val="en-US" w:eastAsia="en-US" w:bidi="en-US"/>
         </w:rPr>
-        <w:t>This is an important observation, but it seems to me it should come earlier. By this point, it feels like you’ve already gone past talking about the general predictions of SD and gotten to more specifics like UV</w:t>
-      </w:r>
-    </w:p>
+        <w:t>Perhaps followed by, “One exception is a study that demonstrated that lizards heavily parasitized by skin mites had duller dewlaps, but we found no sign of that in our study.</w:t>
+      </w:r>
+    </w:p>
+  </w:comment>
+  <w:comment w:id="16" w:author="Jonathan Losos" w:date="2021-07-02T23:04:00Z" w:initials="jbl">
     <w:p>
       <w:r>
         <w:rPr>
           <w:rFonts w:ascii="Liberation Serif" w:hAnsi="Liberation Serif" w:eastAsia="DejaVu Sans" w:cs="DejaVu Sans"/>
           <w:lang w:val="en-US" w:eastAsia="en-US" w:bidi="en-US"/>
         </w:rPr>
-      </w:r>
-    </w:p>
+        <w:t>Lead with the major finding! Generally, no evidence, then mention there was one exception</w:t>
+      </w:r>
+    </w:p>
+  </w:comment>
+  <w:comment w:id="17" w:author="Jonathan Losos" w:date="2021-07-02T23:06:00Z" w:initials="jbl">
     <w:p>
       <w:r>
         <w:rPr>
           <w:rFonts w:ascii="Liberation Serif" w:hAnsi="Liberation Serif" w:eastAsia="DejaVu Sans" w:cs="DejaVu Sans"/>
           <w:lang w:val="en-US" w:eastAsia="en-US" w:bidi="en-US"/>
         </w:rPr>
-        <w:t>In fact, I wonder if this could be combined with the very first sentence in this section, saying that SD predicts similar patterns across islands, and particularly that dewlaps should be most similar in the most similar habitats</w:t>
-      </w:r>
-    </w:p>
-  </w:comment>
-  <w:comment w:id="19" w:author="Jonathan Losos" w:date="2021-07-02T22:58:00Z" w:initials="jbl">
+        <w:t>I think this paper may be being overcited. It doesn’t really apply over 10 km scales. I think a little more detail here, reminding that sagrei was distributed across the islands continuously, usually at relatively high population densities, is the key point, then perhaps mentioning that individual lizards are known to be quite mobile. Point out that the standard scenario for drift—small, isolated populations—simply isn’t met</w:t>
+      </w:r>
+    </w:p>
     <w:p>
       <w:r>
         <w:rPr>
           <w:rFonts w:ascii="Liberation Serif" w:hAnsi="Liberation Serif" w:eastAsia="DejaVu Sans" w:cs="DejaVu Sans"/>
           <w:lang w:val="en-US" w:eastAsia="en-US" w:bidi="en-US"/>
         </w:rPr>
-        <w:t>Why is this “indeed”?</w:t>
-      </w:r>
-    </w:p>
-  </w:comment>
-  <w:comment w:id="20" w:author="Jonathan Losos" w:date="2021-07-02T22:59:00Z" w:initials="jbl">
+      </w:r>
+    </w:p>
     <w:p>
       <w:r>
         <w:rPr>
           <w:rFonts w:ascii="Liberation Serif" w:hAnsi="Liberation Serif" w:eastAsia="DejaVu Sans" w:cs="DejaVu Sans"/>
           <w:lang w:val="en-US" w:eastAsia="en-US" w:bidi="en-US"/>
         </w:rPr>
-        <w:t>Why “some work” and not “Cook et al. (2013)”</w:t>
+        <w:t>I would also start with this observation, then get to isolation-by-distance, which could lead to drift even in a situation like this.</w:t>
       </w:r>
     </w:p>
   </w:comment>
-  <w:comment w:id="21" w:author="Jonathan Losos" w:date="2021-07-02T22:59:00Z" w:initials="jbl">
+  <w:comment w:id="18" w:author="Jonathan Losos" w:date="2021-07-02T23:09:00Z" w:initials="jbl">
     <w:p>
       <w:r>
         <w:rPr>
           <w:rFonts w:ascii="Liberation Serif" w:hAnsi="Liberation Serif" w:eastAsia="DejaVu Sans" w:cs="DejaVu Sans"/>
           <w:lang w:val="en-US" w:eastAsia="en-US" w:bidi="en-US"/>
         </w:rPr>
-        <w:t>I think this paragraph could be shortened considerably by going straight to this and stating there is little evidence that this occurs.</w:t>
-      </w:r>
-    </w:p>
+        <w:t>How about cutting this and going straight to the main point</w:t>
+      </w:r>
+    </w:p>
+  </w:comment>
+  <w:comment w:id="19" w:author="Jonathan Losos" w:date="2021-07-02T23:10:00Z" w:initials="jbl">
     <w:p>
       <w:r>
         <w:rPr>
           <w:rFonts w:ascii="Liberation Serif" w:hAnsi="Liberation Serif" w:eastAsia="DejaVu Sans" w:cs="DejaVu Sans"/>
           <w:lang w:val="en-US" w:eastAsia="en-US" w:bidi="en-US"/>
         </w:rPr>
-        <w:t>Perhaps followed by, “One exception is a study that demonstrated that lizards heavily parasitized by skin mites had duller dewlaps, but we found no sign of that in our study.</w:t>
-      </w:r>
-    </w:p>
-  </w:comment>
-  <w:comment w:id="22" w:author="Jonathan Losos" w:date="2021-07-02T23:04:00Z" w:initials="jbl">
+        <w:t>Yes, but that’s a proxy for male-male competition, not for female choice, which is what the arbitrary models are about.</w:t>
+      </w:r>
+    </w:p>
     <w:p>
       <w:r>
         <w:rPr>
           <w:rFonts w:ascii="Liberation Serif" w:hAnsi="Liberation Serif" w:eastAsia="DejaVu Sans" w:cs="DejaVu Sans"/>
           <w:lang w:val="en-US" w:eastAsia="en-US" w:bidi="en-US"/>
         </w:rPr>
-        <w:t>Lead with the major finding! Generally, no evidence, then mention there was one exception</w:t>
+        <w:t>I might say, instead, that although plausible, there is no evidence supporting such a supposition, or even that female mate choice operates on dewlap color</w:t>
       </w:r>
     </w:p>
   </w:comment>
-  <w:comment w:id="23" w:author="Jonathan Losos" w:date="2021-07-02T23:05:00Z" w:initials="jbl">
+  <w:comment w:id="20" w:author="Jonathan Losos" w:date="2021-07-02T23:12:00Z" w:initials="jbl">
     <w:p>
       <w:r>
         <w:rPr>
           <w:rFonts w:ascii="Liberation Serif" w:hAnsi="Liberation Serif" w:eastAsia="DejaVu Sans" w:cs="DejaVu Sans"/>
           <w:lang w:val="en-US" w:eastAsia="en-US" w:bidi="en-US"/>
         </w:rPr>
-        <w:t>Why “less trivial”?</w:t>
-      </w:r>
-    </w:p>
-  </w:comment>
-  <w:comment w:id="24" w:author="Jonathan Losos" w:date="2021-07-02T23:06:00Z" w:initials="jbl">
+        <w:t>This would explain differences between islands…which is the major finding of this paper and heretofore unremarked upon!!! Probably should mention that here.</w:t>
+      </w:r>
+    </w:p>
     <w:p>
       <w:r>
         <w:rPr>
           <w:rFonts w:ascii="Liberation Serif" w:hAnsi="Liberation Serif" w:eastAsia="DejaVu Sans" w:cs="DejaVu Sans"/>
           <w:lang w:val="en-US" w:eastAsia="en-US" w:bidi="en-US"/>
         </w:rPr>
-        <w:t>I think this paper may be being overcited. It doesn’t really apply over 10 km scales. I think a little more detail here, reminding that sagrei was distributed across the islands continuously, usually at relatively high population densities, is the key point, then perhaps mentioning that individual lizards are known to be quite mobile. Point out that the standard scenario for drift—small, isolated populations—simply isn’t met</w:t>
       </w:r>
     </w:p>
     <w:p>
@@ -4272,151 +3746,46 @@
           <w:rFonts w:ascii="Liberation Serif" w:hAnsi="Liberation Serif" w:eastAsia="DejaVu Sans" w:cs="DejaVu Sans"/>
           <w:lang w:val="en-US" w:eastAsia="en-US" w:bidi="en-US"/>
         </w:rPr>
-      </w:r>
-    </w:p>
+        <w:t>But it wouldn’t explain habitat differences within islands, much less different habitat patterns on different islands. More explanation needed, and again the caveat that there’s no support for this idea, but worth investigating.</w:t>
+      </w:r>
+    </w:p>
+  </w:comment>
+  <w:comment w:id="21" w:author="Jonathan Losos" w:date="2021-07-02T23:13:00Z" w:initials="jbl">
     <w:p>
       <w:r>
         <w:rPr>
           <w:rFonts w:ascii="Liberation Serif" w:hAnsi="Liberation Serif" w:eastAsia="DejaVu Sans" w:cs="DejaVu Sans"/>
           <w:lang w:val="en-US" w:eastAsia="en-US" w:bidi="en-US"/>
         </w:rPr>
-        <w:t>I would also start with this observation, then get to isolation-by-distance, which could lead to drift even in a situation like this.</w:t>
-      </w:r>
-    </w:p>
-  </w:comment>
-  <w:comment w:id="25" w:author="Jonathan Losos" w:date="2021-07-02T23:09:00Z" w:initials="jbl">
+        <w:t>What does this mean? I think the point trying to be made is each island was colonized once, such that populations in the same habitat across different islands are not closely related</w:t>
+      </w:r>
+    </w:p>
     <w:p>
       <w:r>
         <w:rPr>
           <w:rFonts w:ascii="Liberation Serif" w:hAnsi="Liberation Serif" w:eastAsia="DejaVu Sans" w:cs="DejaVu Sans"/>
           <w:lang w:val="en-US" w:eastAsia="en-US" w:bidi="en-US"/>
         </w:rPr>
-        <w:t>How about cutting this and going straight to the main point</w:t>
-      </w:r>
-    </w:p>
-  </w:comment>
-  <w:comment w:id="26" w:author="Jonathan Losos" w:date="2021-07-02T23:10:00Z" w:initials="jbl">
+      </w:r>
+    </w:p>
     <w:p>
       <w:r>
         <w:rPr>
           <w:rFonts w:ascii="Liberation Serif" w:hAnsi="Liberation Serif" w:eastAsia="DejaVu Sans" w:cs="DejaVu Sans"/>
           <w:lang w:val="en-US" w:eastAsia="en-US" w:bidi="en-US"/>
         </w:rPr>
-        <w:t>Yes, but that’s a proxy for male-male competition, not for female choice, which is what the arbitrary models are about.</w:t>
-      </w:r>
-    </w:p>
+        <w:t>I think this paragraph should be shortened, as it seems to be flailing about. How about something succinct like “the different genetic constitutions of different islands, perhaps resulting from founder effects, may have predisposed populations to adapt different to similarly selective circumstances” and leave it at that (with a citation or two for the general phenomenon).</w:t>
+      </w:r>
+    </w:p>
+  </w:comment>
+  <w:comment w:id="22" w:author="Jonathan Losos" w:date="2021-07-02T23:16:00Z" w:initials="jbl">
     <w:p>
       <w:r>
         <w:rPr>
           <w:rFonts w:ascii="Liberation Serif" w:hAnsi="Liberation Serif" w:eastAsia="DejaVu Sans" w:cs="DejaVu Sans"/>
           <w:lang w:val="en-US" w:eastAsia="en-US" w:bidi="en-US"/>
         </w:rPr>
-        <w:t>I might say, instead, that although plausible, there is no evidence supporting such a supposition, or even that female mate choice operates on dewlap color</w:t>
-      </w:r>
-    </w:p>
-  </w:comment>
-  <w:comment w:id="27" w:author="Jonathan Losos" w:date="2021-07-02T23:12:00Z" w:initials="jbl">
-    <w:p>
-      <w:r>
-        <w:rPr>
-          <w:rFonts w:ascii="Liberation Serif" w:hAnsi="Liberation Serif" w:eastAsia="DejaVu Sans" w:cs="DejaVu Sans"/>
-          <w:lang w:val="en-US" w:eastAsia="en-US" w:bidi="en-US"/>
-        </w:rPr>
-        <w:t>This would explain differences between islands…which is the major finding of this paper and heretofore unremarked upon!!! Probably should mention that here.</w:t>
-      </w:r>
-    </w:p>
-    <w:p>
-      <w:r>
-        <w:rPr>
-          <w:rFonts w:ascii="Liberation Serif" w:hAnsi="Liberation Serif" w:eastAsia="DejaVu Sans" w:cs="DejaVu Sans"/>
-          <w:lang w:val="en-US" w:eastAsia="en-US" w:bidi="en-US"/>
-        </w:rPr>
-      </w:r>
-    </w:p>
-    <w:p>
-      <w:r>
-        <w:rPr>
-          <w:rFonts w:ascii="Liberation Serif" w:hAnsi="Liberation Serif" w:eastAsia="DejaVu Sans" w:cs="DejaVu Sans"/>
-          <w:lang w:val="en-US" w:eastAsia="en-US" w:bidi="en-US"/>
-        </w:rPr>
-        <w:t>But it wouldn’t explain habitat differences within islands, much less different habitat patterns on different islands. More explanation needed, and again the caveat that there’s no support for this idea, but worth investigating.</w:t>
-      </w:r>
-    </w:p>
-  </w:comment>
-  <w:comment w:id="28" w:author="Jonathan Losos" w:date="2021-07-02T23:13:00Z" w:initials="jbl">
-    <w:p>
-      <w:r>
-        <w:rPr>
-          <w:rFonts w:ascii="Liberation Serif" w:hAnsi="Liberation Serif" w:eastAsia="DejaVu Sans" w:cs="DejaVu Sans"/>
-          <w:lang w:val="en-US" w:eastAsia="en-US" w:bidi="en-US"/>
-        </w:rPr>
-        <w:t>What does this mean? I think the point trying to be made is each island was colonized once, such that populations in the same habitat across different islands are not closely related</w:t>
-      </w:r>
-    </w:p>
-    <w:p>
-      <w:r>
-        <w:rPr>
-          <w:rFonts w:ascii="Liberation Serif" w:hAnsi="Liberation Serif" w:eastAsia="DejaVu Sans" w:cs="DejaVu Sans"/>
-          <w:lang w:val="en-US" w:eastAsia="en-US" w:bidi="en-US"/>
-        </w:rPr>
-      </w:r>
-    </w:p>
-    <w:p>
-      <w:r>
-        <w:rPr>
-          <w:rFonts w:ascii="Liberation Serif" w:hAnsi="Liberation Serif" w:eastAsia="DejaVu Sans" w:cs="DejaVu Sans"/>
-          <w:lang w:val="en-US" w:eastAsia="en-US" w:bidi="en-US"/>
-        </w:rPr>
-        <w:t>I think this paragraph should be shortened, as it seems to be flailing about. How about something succinct like “the different genetic constitutions of different islands, perhaps resulting from founder effects, may have predisposed populations to adapt different to similarly selective circumstances” and leave it at that (with a citation or two for the general phenomenon).</w:t>
-      </w:r>
-    </w:p>
-  </w:comment>
-  <w:comment w:id="29" w:author="Jonathan Losos" w:date="2021-07-02T23:16:00Z" w:initials="jbl">
-    <w:p>
-      <w:r>
-        <w:rPr>
-          <w:rFonts w:ascii="Liberation Serif" w:hAnsi="Liberation Serif" w:eastAsia="DejaVu Sans" w:cs="DejaVu Sans"/>
-          <w:lang w:val="en-US" w:eastAsia="en-US" w:bidi="en-US"/>
-        </w:rPr>
         <w:t>Try to emphasize in each section what hypotheses are--using that word—that should be investigated</w:t>
-      </w:r>
-    </w:p>
-  </w:comment>
-  <w:comment w:id="30" w:author="Jonathan Losos" w:date="2021-07-02T23:27:00Z" w:initials="jbl">
-    <w:p>
-      <w:r>
-        <w:rPr>
-          <w:rFonts w:eastAsia="DejaVu Sans" w:ascii="Times New Roman" w:hAnsi="Times New Roman" w:cs="Times New Roman"/>
-          <w:lang w:val="en-US" w:eastAsia="en-US" w:bidi="en-US"/>
-        </w:rPr>
-        <w:t>This project/ publication</w:t>
-      </w:r>
-    </w:p>
-    <w:p>
-      <w:r>
-        <w:rPr>
-          <w:rFonts w:eastAsia="DejaVu Sans" w:ascii="Times New Roman" w:hAnsi="Times New Roman" w:cs="Times New Roman"/>
-          <w:lang w:val="en-US" w:eastAsia="en-US" w:bidi="en-US"/>
-        </w:rPr>
-        <w:t>was made possible through the support of a grant from the John Templeton Foundation. The</w:t>
-      </w:r>
-    </w:p>
-    <w:p>
-      <w:r>
-        <w:rPr>
-          <w:rFonts w:eastAsia="DejaVu Sans" w:ascii="Times New Roman" w:hAnsi="Times New Roman" w:cs="Times New Roman"/>
-          <w:lang w:val="en-US" w:eastAsia="en-US" w:bidi="en-US"/>
-        </w:rPr>
-        <w:t>opinions expressed in this publication are those of the author(s) and do not necessarily reflect the</w:t>
-      </w:r>
-    </w:p>
-    <w:p>
-      <w:r>
-        <w:rPr>
-          <w:rFonts w:eastAsia="DejaVu Sans" w:ascii="Times New Roman" w:hAnsi="Times New Roman" w:cs="Times New Roman"/>
-          <w:lang w:val="en-US" w:eastAsia="en-US" w:bidi="en-US"/>
-        </w:rPr>
-        <w:t>views of the John Templeton Foundation.</w:t>
       </w:r>
     </w:p>
   </w:comment>
@@ -4477,7 +3846,6 @@
     <w:rPrDefault>
       <w:rPr>
         <w:rFonts w:ascii="Cambria" w:hAnsi="Cambria" w:eastAsia="Cambria" w:cs="" w:asciiTheme="minorHAnsi" w:cstheme="minorBidi" w:eastAsiaTheme="minorHAnsi" w:hAnsiTheme="minorHAnsi"/>
-        <w:sz w:val="24"/>
         <w:szCs w:val="24"/>
         <w:lang w:val="en-US" w:eastAsia="en-US" w:bidi="ar-SA"/>
       </w:rPr>
@@ -4831,6 +4199,7 @@
     <w:qFormat/>
     <w:pPr>
       <w:widowControl/>
+      <w:suppressAutoHyphens w:val="true"/>
       <w:bidi w:val="0"/>
       <w:spacing w:before="0" w:after="200"/>
       <w:jc w:val="left"/>
@@ -5563,6 +4932,7 @@
       <w:keepNext w:val="true"/>
       <w:keepLines/>
       <w:widowControl/>
+      <w:suppressAutoHyphens w:val="true"/>
       <w:bidi w:val="0"/>
       <w:spacing w:before="0" w:after="200"/>
       <w:jc w:val="center"/>
@@ -5584,6 +4954,7 @@
       <w:keepNext w:val="true"/>
       <w:keepLines/>
       <w:widowControl/>
+      <w:suppressAutoHyphens w:val="true"/>
       <w:bidi w:val="0"/>
       <w:spacing w:before="0" w:after="200"/>
       <w:jc w:val="center"/>
